--- a/用例文档/王嘉琛用例-派送中转快递.docx
+++ b/用例文档/王嘉琛用例-派送中转快递.docx
@@ -264,13 +264,7 @@
               <w:rPr>
                 <w:rFonts w:hint="eastAsia"/>
               </w:rPr>
-              <w:t>系统显示对应的订单</w:t>
-            </w:r>
-            <w:r>
-              <w:rPr>
-                <w:rFonts w:hint="eastAsia"/>
-              </w:rPr>
-              <w:t>的信息</w:t>
+              <w:t>系统显示对应的订单的信息</w:t>
             </w:r>
           </w:p>
           <w:p>
@@ -293,13 +287,7 @@
               <w:rPr>
                 <w:rFonts w:hint="eastAsia"/>
               </w:rPr>
-              <w:t>手动输入</w:t>
-            </w:r>
-            <w:r>
-              <w:rPr>
-                <w:rFonts w:hint="eastAsia"/>
-              </w:rPr>
-              <w:t>货物到达信息（到达日期、中转单编号、出发地、货物到达状态（损坏、完整、丢失））</w:t>
+              <w:t>手动输入货物到达信息（到达日期、中转单编号、出发地、货物到达状态（损坏、完整、丢失））</w:t>
             </w:r>
           </w:p>
           <w:p>
@@ -313,18 +301,10 @@
               <w:t>业务员</w:t>
             </w:r>
             <w:r>
-              <w:t>输入完成</w:t>
-            </w:r>
-            <w:r>
-              <w:t>，预览接受单，系统显示此单信息</w:t>
-            </w:r>
-          </w:p>
-          <w:p>
-            <w:pPr>
-              <w:rPr>
-                <w:rFonts w:hint="eastAsia"/>
-              </w:rPr>
-            </w:pPr>
+              <w:t>输入完成，预览接受单，系统显示此单信息</w:t>
+            </w:r>
+          </w:p>
+          <w:p>
             <w:r>
               <w:t>6.</w:t>
             </w:r>
@@ -358,31 +338,7 @@
               <w:rPr>
                 <w:rFonts w:hint="eastAsia"/>
               </w:rPr>
-              <w:t>输入</w:t>
-            </w:r>
-            <w:r>
-              <w:rPr>
-                <w:rFonts w:hint="eastAsia"/>
-              </w:rPr>
-              <w:t>的信息</w:t>
-            </w:r>
-            <w:r>
-              <w:rPr>
-                <w:rFonts w:hint="eastAsia"/>
-              </w:rPr>
-              <w:t>生成营业厅</w:t>
-            </w:r>
-            <w:r>
-              <w:rPr>
-                <w:rFonts w:hint="eastAsia"/>
-              </w:rPr>
-              <w:t>接受</w:t>
-            </w:r>
-            <w:r>
-              <w:rPr>
-                <w:rFonts w:hint="eastAsia"/>
-              </w:rPr>
-              <w:t>单，</w:t>
+              <w:t>输入的信息生成营业厅接受单，</w:t>
             </w:r>
             <w:r>
               <w:rPr>
@@ -412,11 +368,6 @@
             </w:r>
           </w:p>
           <w:p>
-            <w:pPr>
-              <w:rPr>
-                <w:rFonts w:hint="eastAsia"/>
-              </w:rPr>
-            </w:pPr>
             <w:r>
               <w:t>9.</w:t>
             </w:r>
@@ -430,24 +381,55 @@
               <w:rPr>
                 <w:rFonts w:hint="eastAsia"/>
               </w:rPr>
-              <w:t>选择生成</w:t>
-            </w:r>
-            <w:r>
-              <w:rPr>
-                <w:rFonts w:hint="eastAsia"/>
-              </w:rPr>
+              <w:t>选择生成派件单</w:t>
+            </w:r>
+          </w:p>
+          <w:p>
+            <w:r>
+              <w:t>10.</w:t>
+            </w:r>
+            <w:r>
+              <w:rPr>
+                <w:rFonts w:hint="eastAsia"/>
+              </w:rPr>
+              <w:t>由</w:t>
+            </w:r>
+            <w:r>
+              <w:rPr>
+                <w:szCs w:val="21"/>
+              </w:rPr>
+              <w:t>业务员</w:t>
+            </w:r>
+            <w:r>
+              <w:rPr>
+                <w:rFonts w:hint="eastAsia"/>
+              </w:rPr>
+              <w:t>输入派件信息（到达日期、托运订单条形码号、派送员）</w:t>
+            </w:r>
+          </w:p>
+          <w:p>
+            <w:r>
+              <w:t>11.</w:t>
+            </w:r>
+            <w:r>
+              <w:rPr>
+                <w:szCs w:val="21"/>
+              </w:rPr>
+              <w:t>业务员</w:t>
+            </w:r>
+            <w:r>
+              <w:t>输入完成，系统显示此</w:t>
+            </w:r>
+            <w:r>
               <w:t>派件单</w:t>
             </w:r>
-          </w:p>
-          <w:p>
-            <w:r>
-              <w:t>10.</w:t>
-            </w:r>
-            <w:r>
-              <w:rPr>
-                <w:rFonts w:hint="eastAsia"/>
-              </w:rPr>
-              <w:t>由</w:t>
+            <w:r>
+              <w:t>信息</w:t>
+            </w:r>
+          </w:p>
+          <w:p>
+            <w:r>
+              <w:t>12.</w:t>
             </w:r>
             <w:r>
               <w:rPr>
@@ -456,27 +438,18 @@
               <w:t>业务员</w:t>
             </w:r>
             <w:r>
-              <w:rPr>
-                <w:rFonts w:hint="eastAsia"/>
-              </w:rPr>
-              <w:t>输入派件</w:t>
-            </w:r>
-            <w:r>
-              <w:rPr>
-                <w:rFonts w:hint="eastAsia"/>
-              </w:rPr>
-              <w:t>信息</w:t>
-            </w:r>
-            <w:r>
-              <w:rPr>
-                <w:rFonts w:hint="eastAsia"/>
-              </w:rPr>
-              <w:t>（到达日期、托运订单条形码号、派送员）</w:t>
-            </w:r>
-          </w:p>
-          <w:p>
-            <w:r>
-              <w:t>11.</w:t>
+              <w:t>确认生成派件单</w:t>
+            </w:r>
+          </w:p>
+          <w:p>
+            <w:r>
+              <w:t>13.</w:t>
+            </w:r>
+            <w:r>
+              <w:rPr>
+                <w:rFonts w:hint="eastAsia"/>
+              </w:rPr>
+              <w:t>系统根据</w:t>
             </w:r>
             <w:r>
               <w:rPr>
@@ -485,105 +458,59 @@
               <w:t>业务员</w:t>
             </w:r>
             <w:r>
-              <w:t>输入完成</w:t>
-            </w:r>
-            <w:r>
-              <w:t>，系统显示此</w:t>
-            </w:r>
-            <w:r>
+              <w:rPr>
+                <w:rFonts w:hint="eastAsia"/>
+              </w:rPr>
+              <w:t>输入的信息生成营业厅</w:t>
+            </w:r>
+            <w:r>
+              <w:rPr>
+                <w:rFonts w:hint="eastAsia"/>
+              </w:rPr>
+              <w:t>派件</w:t>
+            </w:r>
+            <w:r>
+              <w:rPr>
+                <w:rFonts w:hint="eastAsia"/>
+              </w:rPr>
+              <w:t>单，系统将当前系统时间作为</w:t>
+            </w:r>
+            <w:r>
+              <w:rPr>
+                <w:rFonts w:hint="eastAsia"/>
+              </w:rPr>
               <w:t>派件单</w:t>
             </w:r>
             <w:r>
-              <w:t>信息</w:t>
-            </w:r>
-          </w:p>
-          <w:p>
-            <w:r>
-              <w:t>12.</w:t>
+              <w:rPr>
+                <w:rFonts w:hint="eastAsia"/>
+              </w:rPr>
+              <w:t>的受理时间</w:t>
+            </w:r>
+          </w:p>
+          <w:p>
+            <w:r>
+              <w:t>14.</w:t>
             </w:r>
             <w:r>
               <w:rPr>
                 <w:szCs w:val="21"/>
               </w:rPr>
-              <w:t>业务员</w:t>
-            </w:r>
-            <w:r>
-              <w:t>确认生成派件单</w:t>
-            </w:r>
-          </w:p>
-          <w:p>
-            <w:r>
-              <w:t>13.</w:t>
-            </w:r>
-            <w:r>
-              <w:rPr>
-                <w:rFonts w:hint="eastAsia"/>
-              </w:rPr>
-              <w:t>系统根据</w:t>
+              <w:t>业务员派送中转快递</w:t>
             </w:r>
             <w:r>
               <w:rPr>
                 <w:szCs w:val="21"/>
               </w:rPr>
-              <w:t>业务员</w:t>
-            </w:r>
-            <w:r>
-              <w:rPr>
-                <w:rFonts w:hint="eastAsia"/>
-              </w:rPr>
-              <w:t>输入的信息生成营业厅</w:t>
-            </w:r>
-            <w:r>
-              <w:rPr>
-                <w:rFonts w:hint="eastAsia"/>
-              </w:rPr>
-              <w:t>派件</w:t>
-            </w:r>
-            <w:r>
-              <w:rPr>
-                <w:rFonts w:hint="eastAsia"/>
-              </w:rPr>
-              <w:t>单，系统将当前系统时间作为</w:t>
-            </w:r>
-            <w:r>
-              <w:rPr>
-                <w:rFonts w:hint="eastAsia"/>
-              </w:rPr>
-              <w:t>派件单</w:t>
-            </w:r>
-            <w:r>
-              <w:rPr>
-                <w:rFonts w:hint="eastAsia"/>
-              </w:rPr>
-              <w:t>的受理时间</w:t>
-            </w:r>
-          </w:p>
-          <w:p>
-            <w:pPr>
-              <w:rPr>
-                <w:rFonts w:hint="eastAsia"/>
-              </w:rPr>
-            </w:pPr>
-            <w:r>
-              <w:t>14.</w:t>
-            </w:r>
+              <w:t>业务结束，系统</w:t>
+            </w:r>
+            <w:bookmarkStart w:id="0" w:name="_GoBack"/>
+            <w:bookmarkEnd w:id="0"/>
             <w:r>
               <w:rPr>
                 <w:szCs w:val="21"/>
               </w:rPr>
-              <w:t>业务员派送中转快递</w:t>
-            </w:r>
-            <w:r>
-              <w:rPr>
-                <w:szCs w:val="21"/>
-              </w:rPr>
-              <w:t>业务结束</w:t>
-            </w:r>
-            <w:r>
-              <w:rPr>
-                <w:szCs w:val="21"/>
-              </w:rPr>
-              <w:t>，系统数据库更新此件信息</w:t>
+              <w:t>更新此件信息</w:t>
             </w:r>
           </w:p>
         </w:tc>
@@ -725,13 +652,7 @@
               <w:rPr>
                 <w:rFonts w:hint="eastAsia"/>
               </w:rPr>
-              <w:t>业务员</w:t>
-            </w:r>
-            <w:r>
-              <w:rPr>
-                <w:rFonts w:hint="eastAsia"/>
-              </w:rPr>
-              <w:t>更改订单信息</w:t>
+              <w:t>业务员更改订单信息</w:t>
             </w:r>
           </w:p>
           <w:p>
@@ -781,13 +702,7 @@
                 <w:rFonts w:hint="eastAsia"/>
               </w:rPr>
               <w:lastRenderedPageBreak/>
-              <w:t>业务员确认警告后</w:t>
-            </w:r>
-            <w:r>
-              <w:rPr>
-                <w:rFonts w:hint="eastAsia"/>
-              </w:rPr>
-              <w:t>生成赔款单</w:t>
+              <w:t>业务员确认警告后生成赔款单</w:t>
             </w:r>
           </w:p>
           <w:p>
@@ -798,33 +713,12 @@
                 <w:numId w:val="7"/>
               </w:numPr>
               <w:ind w:firstLineChars="0"/>
-              <w:rPr>
-                <w:rFonts w:hint="eastAsia"/>
-              </w:rPr>
             </w:pPr>
             <w:r>
               <w:rPr>
                 <w:rFonts w:hint="eastAsia"/>
               </w:rPr>
-              <w:t>业务员</w:t>
-            </w:r>
-            <w:r>
-              <w:rPr>
-                <w:rFonts w:hint="eastAsia"/>
-              </w:rPr>
-              <w:t>将</w:t>
-            </w:r>
-            <w:r>
-              <w:rPr>
-                <w:rFonts w:hint="eastAsia"/>
-              </w:rPr>
-              <w:t>赔款单</w:t>
-            </w:r>
-            <w:r>
-              <w:rPr>
-                <w:rFonts w:hint="eastAsia"/>
-              </w:rPr>
-              <w:t>交给上层管理员处理</w:t>
+              <w:t>业务员将赔款单交给上层管理员处理</w:t>
             </w:r>
           </w:p>
           <w:p>
@@ -896,13 +790,7 @@
               <w:rPr>
                 <w:rFonts w:hint="eastAsia"/>
               </w:rPr>
-              <w:t>业务员</w:t>
-            </w:r>
-            <w:r>
-              <w:rPr>
-                <w:rFonts w:hint="eastAsia"/>
-              </w:rPr>
-              <w:t>保存好接受单</w:t>
+              <w:t>业务员保存好接受单</w:t>
             </w:r>
             <w:r>
               <w:rPr>
@@ -941,13 +829,7 @@
               <w:rPr>
                 <w:rFonts w:hint="eastAsia"/>
               </w:rPr>
-              <w:t>派件</w:t>
-            </w:r>
-            <w:r>
-              <w:rPr>
-                <w:rFonts w:hint="eastAsia"/>
-              </w:rPr>
-              <w:t>单信息有误</w:t>
+              <w:t>派件单信息有误</w:t>
             </w:r>
           </w:p>
           <w:p>
@@ -958,9 +840,6 @@
                 <w:numId w:val="9"/>
               </w:numPr>
               <w:ind w:firstLineChars="0"/>
-              <w:rPr>
-                <w:rFonts w:hint="eastAsia"/>
-              </w:rPr>
             </w:pPr>
             <w:r>
               <w:rPr>
@@ -968,8 +847,6 @@
               </w:rPr>
               <w:t>业务员回到前一界面重新填写</w:t>
             </w:r>
-            <w:bookmarkStart w:id="0" w:name="_GoBack"/>
-            <w:bookmarkEnd w:id="0"/>
           </w:p>
         </w:tc>
       </w:tr>
@@ -1030,13 +907,7 @@
               <w:rPr>
                 <w:rFonts w:hint="eastAsia"/>
               </w:rPr>
-              <w:t>分配该货物</w:t>
-            </w:r>
-            <w:r>
-              <w:rPr>
-                <w:rFonts w:hint="eastAsia"/>
-              </w:rPr>
-              <w:t>优先考虑客户需求</w:t>
+              <w:t>分配该货物优先考虑客户需求</w:t>
             </w:r>
           </w:p>
         </w:tc>

--- a/用例文档/王嘉琛用例-派送中转快递.docx
+++ b/用例文档/王嘉琛用例-派送中转快递.docx
@@ -264,13 +264,7 @@
               <w:rPr>
                 <w:rFonts w:hint="eastAsia"/>
               </w:rPr>
-              <w:t>系统显示对应的订单</w:t>
-            </w:r>
-            <w:r>
-              <w:rPr>
-                <w:rFonts w:hint="eastAsia"/>
-              </w:rPr>
-              <w:t>的信息</w:t>
+              <w:t>系统显示对应的订单的信息</w:t>
             </w:r>
           </w:p>
           <w:p>
@@ -293,13 +287,7 @@
               <w:rPr>
                 <w:rFonts w:hint="eastAsia"/>
               </w:rPr>
-              <w:t>手动输入</w:t>
-            </w:r>
-            <w:r>
-              <w:rPr>
-                <w:rFonts w:hint="eastAsia"/>
-              </w:rPr>
-              <w:t>货物到达信息（到达日期、中转单编号、出发地、货物到达状态（损坏、完整、丢失））</w:t>
+              <w:t>手动输入货物到达信息（到达日期、中转单编号、出发地、货物到达状态（损坏、完整、丢失））</w:t>
             </w:r>
           </w:p>
           <w:p>
@@ -313,18 +301,10 @@
               <w:t>业务员</w:t>
             </w:r>
             <w:r>
-              <w:t>输入完成</w:t>
-            </w:r>
-            <w:r>
-              <w:t>，预览接受单，系统显示此单信息</w:t>
-            </w:r>
-          </w:p>
-          <w:p>
-            <w:pPr>
-              <w:rPr>
-                <w:rFonts w:hint="eastAsia"/>
-              </w:rPr>
-            </w:pPr>
+              <w:t>输入完成，预览接受单，系统显示此单信息</w:t>
+            </w:r>
+          </w:p>
+          <w:p>
             <w:r>
               <w:t>6.</w:t>
             </w:r>
@@ -358,31 +338,7 @@
               <w:rPr>
                 <w:rFonts w:hint="eastAsia"/>
               </w:rPr>
-              <w:t>输入</w:t>
-            </w:r>
-            <w:r>
-              <w:rPr>
-                <w:rFonts w:hint="eastAsia"/>
-              </w:rPr>
-              <w:t>的信息</w:t>
-            </w:r>
-            <w:r>
-              <w:rPr>
-                <w:rFonts w:hint="eastAsia"/>
-              </w:rPr>
-              <w:t>生成营业厅</w:t>
-            </w:r>
-            <w:r>
-              <w:rPr>
-                <w:rFonts w:hint="eastAsia"/>
-              </w:rPr>
-              <w:t>接受</w:t>
-            </w:r>
-            <w:r>
-              <w:rPr>
-                <w:rFonts w:hint="eastAsia"/>
-              </w:rPr>
-              <w:t>单，</w:t>
+              <w:t>输入的信息生成营业厅接受单，</w:t>
             </w:r>
             <w:r>
               <w:rPr>
@@ -412,11 +368,6 @@
             </w:r>
           </w:p>
           <w:p>
-            <w:pPr>
-              <w:rPr>
-                <w:rFonts w:hint="eastAsia"/>
-              </w:rPr>
-            </w:pPr>
             <w:r>
               <w:t>9.</w:t>
             </w:r>
@@ -430,24 +381,55 @@
               <w:rPr>
                 <w:rFonts w:hint="eastAsia"/>
               </w:rPr>
-              <w:t>选择生成</w:t>
-            </w:r>
-            <w:r>
-              <w:rPr>
-                <w:rFonts w:hint="eastAsia"/>
-              </w:rPr>
+              <w:t>选择生成派件单</w:t>
+            </w:r>
+          </w:p>
+          <w:p>
+            <w:r>
+              <w:t>10.</w:t>
+            </w:r>
+            <w:r>
+              <w:rPr>
+                <w:rFonts w:hint="eastAsia"/>
+              </w:rPr>
+              <w:t>由</w:t>
+            </w:r>
+            <w:r>
+              <w:rPr>
+                <w:szCs w:val="21"/>
+              </w:rPr>
+              <w:t>业务员</w:t>
+            </w:r>
+            <w:r>
+              <w:rPr>
+                <w:rFonts w:hint="eastAsia"/>
+              </w:rPr>
+              <w:t>输入派件信息（到达日期、托运订单条形码号、派送员）</w:t>
+            </w:r>
+          </w:p>
+          <w:p>
+            <w:r>
+              <w:t>11.</w:t>
+            </w:r>
+            <w:r>
+              <w:rPr>
+                <w:szCs w:val="21"/>
+              </w:rPr>
+              <w:t>业务员</w:t>
+            </w:r>
+            <w:r>
+              <w:t>输入完成，系统显示此</w:t>
+            </w:r>
+            <w:r>
               <w:t>派件单</w:t>
             </w:r>
-          </w:p>
-          <w:p>
-            <w:r>
-              <w:t>10.</w:t>
-            </w:r>
-            <w:r>
-              <w:rPr>
-                <w:rFonts w:hint="eastAsia"/>
-              </w:rPr>
-              <w:t>由</w:t>
+            <w:r>
+              <w:t>信息</w:t>
+            </w:r>
+          </w:p>
+          <w:p>
+            <w:r>
+              <w:t>12.</w:t>
             </w:r>
             <w:r>
               <w:rPr>
@@ -456,27 +438,18 @@
               <w:t>业务员</w:t>
             </w:r>
             <w:r>
-              <w:rPr>
-                <w:rFonts w:hint="eastAsia"/>
-              </w:rPr>
-              <w:t>输入派件</w:t>
-            </w:r>
-            <w:r>
-              <w:rPr>
-                <w:rFonts w:hint="eastAsia"/>
-              </w:rPr>
-              <w:t>信息</w:t>
-            </w:r>
-            <w:r>
-              <w:rPr>
-                <w:rFonts w:hint="eastAsia"/>
-              </w:rPr>
-              <w:t>（到达日期、托运订单条形码号、派送员）</w:t>
-            </w:r>
-          </w:p>
-          <w:p>
-            <w:r>
-              <w:t>11.</w:t>
+              <w:t>确认生成派件单</w:t>
+            </w:r>
+          </w:p>
+          <w:p>
+            <w:r>
+              <w:t>13.</w:t>
+            </w:r>
+            <w:r>
+              <w:rPr>
+                <w:rFonts w:hint="eastAsia"/>
+              </w:rPr>
+              <w:t>系统根据</w:t>
             </w:r>
             <w:r>
               <w:rPr>
@@ -485,105 +458,51 @@
               <w:t>业务员</w:t>
             </w:r>
             <w:r>
-              <w:t>输入完成</w:t>
-            </w:r>
-            <w:r>
-              <w:t>，系统显示此</w:t>
-            </w:r>
-            <w:r>
+              <w:rPr>
+                <w:rFonts w:hint="eastAsia"/>
+              </w:rPr>
+              <w:t>输入的信息生成营业厅</w:t>
+            </w:r>
+            <w:r>
+              <w:rPr>
+                <w:rFonts w:hint="eastAsia"/>
+              </w:rPr>
+              <w:t>派件</w:t>
+            </w:r>
+            <w:r>
+              <w:rPr>
+                <w:rFonts w:hint="eastAsia"/>
+              </w:rPr>
+              <w:t>单，系统将当前系统时间作为</w:t>
+            </w:r>
+            <w:r>
+              <w:rPr>
+                <w:rFonts w:hint="eastAsia"/>
+              </w:rPr>
               <w:t>派件单</w:t>
             </w:r>
             <w:r>
-              <w:t>信息</w:t>
-            </w:r>
-          </w:p>
-          <w:p>
-            <w:r>
-              <w:t>12.</w:t>
+              <w:rPr>
+                <w:rFonts w:hint="eastAsia"/>
+              </w:rPr>
+              <w:t>的受理时间</w:t>
+            </w:r>
+          </w:p>
+          <w:p>
+            <w:r>
+              <w:t>14.</w:t>
             </w:r>
             <w:r>
               <w:rPr>
                 <w:szCs w:val="21"/>
               </w:rPr>
-              <w:t>业务员</w:t>
-            </w:r>
-            <w:r>
-              <w:t>确认生成派件单</w:t>
-            </w:r>
-          </w:p>
-          <w:p>
-            <w:r>
-              <w:t>13.</w:t>
-            </w:r>
-            <w:r>
-              <w:rPr>
-                <w:rFonts w:hint="eastAsia"/>
-              </w:rPr>
-              <w:t>系统根据</w:t>
+              <w:t>业务员派送中转快递</w:t>
             </w:r>
             <w:r>
               <w:rPr>
                 <w:szCs w:val="21"/>
               </w:rPr>
-              <w:t>业务员</w:t>
-            </w:r>
-            <w:r>
-              <w:rPr>
-                <w:rFonts w:hint="eastAsia"/>
-              </w:rPr>
-              <w:t>输入的信息生成营业厅</w:t>
-            </w:r>
-            <w:r>
-              <w:rPr>
-                <w:rFonts w:hint="eastAsia"/>
-              </w:rPr>
-              <w:t>派件</w:t>
-            </w:r>
-            <w:r>
-              <w:rPr>
-                <w:rFonts w:hint="eastAsia"/>
-              </w:rPr>
-              <w:t>单，系统将当前系统时间作为</w:t>
-            </w:r>
-            <w:r>
-              <w:rPr>
-                <w:rFonts w:hint="eastAsia"/>
-              </w:rPr>
-              <w:t>派件单</w:t>
-            </w:r>
-            <w:r>
-              <w:rPr>
-                <w:rFonts w:hint="eastAsia"/>
-              </w:rPr>
-              <w:t>的受理时间</w:t>
-            </w:r>
-          </w:p>
-          <w:p>
-            <w:pPr>
-              <w:rPr>
-                <w:rFonts w:hint="eastAsia"/>
-              </w:rPr>
-            </w:pPr>
-            <w:r>
-              <w:t>14.</w:t>
-            </w:r>
-            <w:r>
-              <w:rPr>
-                <w:szCs w:val="21"/>
-              </w:rPr>
-              <w:t>业务员派送中转快递</w:t>
-            </w:r>
-            <w:r>
-              <w:rPr>
-                <w:szCs w:val="21"/>
-              </w:rPr>
-              <w:t>业务结束</w:t>
-            </w:r>
-            <w:r>
-              <w:rPr>
-                <w:szCs w:val="21"/>
-              </w:rPr>
-              <w:t>，系统数据库更新此件信息</w:t>
+              <w:t>业务结束，系统数据库更新此件信息</w:t>
             </w:r>
           </w:p>
         </w:tc>
@@ -725,13 +644,7 @@
               <w:rPr>
                 <w:rFonts w:hint="eastAsia"/>
               </w:rPr>
-              <w:t>业务员</w:t>
-            </w:r>
-            <w:r>
-              <w:rPr>
-                <w:rFonts w:hint="eastAsia"/>
-              </w:rPr>
-              <w:t>更改订单信息</w:t>
+              <w:t>业务员更改订单信息</w:t>
             </w:r>
           </w:p>
           <w:p>
@@ -781,13 +694,7 @@
                 <w:rFonts w:hint="eastAsia"/>
               </w:rPr>
               <w:lastRenderedPageBreak/>
-              <w:t>业务员确认警告后</w:t>
-            </w:r>
-            <w:r>
-              <w:rPr>
-                <w:rFonts w:hint="eastAsia"/>
-              </w:rPr>
-              <w:t>生成赔款单</w:t>
+              <w:t>业务员确认警告后生成赔款单</w:t>
             </w:r>
           </w:p>
           <w:p>
@@ -798,33 +705,12 @@
                 <w:numId w:val="7"/>
               </w:numPr>
               <w:ind w:firstLineChars="0"/>
-              <w:rPr>
-                <w:rFonts w:hint="eastAsia"/>
-              </w:rPr>
             </w:pPr>
             <w:r>
               <w:rPr>
                 <w:rFonts w:hint="eastAsia"/>
               </w:rPr>
-              <w:t>业务员</w:t>
-            </w:r>
-            <w:r>
-              <w:rPr>
-                <w:rFonts w:hint="eastAsia"/>
-              </w:rPr>
-              <w:t>将</w:t>
-            </w:r>
-            <w:r>
-              <w:rPr>
-                <w:rFonts w:hint="eastAsia"/>
-              </w:rPr>
-              <w:t>赔款单</w:t>
-            </w:r>
-            <w:r>
-              <w:rPr>
-                <w:rFonts w:hint="eastAsia"/>
-              </w:rPr>
-              <w:t>交给上层管理员处理</w:t>
+              <w:t>业务员将赔款单交给上层管理员处理</w:t>
             </w:r>
           </w:p>
           <w:p>
@@ -896,13 +782,7 @@
               <w:rPr>
                 <w:rFonts w:hint="eastAsia"/>
               </w:rPr>
-              <w:t>业务员</w:t>
-            </w:r>
-            <w:r>
-              <w:rPr>
-                <w:rFonts w:hint="eastAsia"/>
-              </w:rPr>
-              <w:t>保存好接受单</w:t>
+              <w:t>业务员保存好接受单</w:t>
             </w:r>
             <w:r>
               <w:rPr>
@@ -941,13 +821,7 @@
               <w:rPr>
                 <w:rFonts w:hint="eastAsia"/>
               </w:rPr>
-              <w:t>派件</w:t>
-            </w:r>
-            <w:r>
-              <w:rPr>
-                <w:rFonts w:hint="eastAsia"/>
-              </w:rPr>
-              <w:t>单信息有误</w:t>
+              <w:t>派件单信息有误</w:t>
             </w:r>
           </w:p>
           <w:p>
@@ -958,9 +832,6 @@
                 <w:numId w:val="9"/>
               </w:numPr>
               <w:ind w:firstLineChars="0"/>
-              <w:rPr>
-                <w:rFonts w:hint="eastAsia"/>
-              </w:rPr>
             </w:pPr>
             <w:r>
               <w:rPr>
@@ -968,8 +839,6 @@
               </w:rPr>
               <w:t>业务员回到前一界面重新填写</w:t>
             </w:r>
-            <w:bookmarkStart w:id="0" w:name="_GoBack"/>
-            <w:bookmarkEnd w:id="0"/>
           </w:p>
         </w:tc>
       </w:tr>
@@ -994,19 +863,10 @@
           </w:tcPr>
           <w:p>
             <w:pPr>
-              <w:pStyle w:val="a6"/>
-              <w:numPr>
-                <w:ilvl w:val="0"/>
-                <w:numId w:val="6"/>
-              </w:numPr>
-              <w:ind w:firstLineChars="0"/>
+              <w:rPr>
+                <w:rFonts w:hint="eastAsia"/>
+              </w:rPr>
             </w:pPr>
-            <w:r>
-              <w:rPr>
-                <w:rFonts w:hint="eastAsia"/>
-              </w:rPr>
-              <w:t>业务员可以通过扫描条形码查找订单</w:t>
-            </w:r>
           </w:p>
           <w:p>
             <w:pPr>
@@ -1030,13 +890,7 @@
               <w:rPr>
                 <w:rFonts w:hint="eastAsia"/>
               </w:rPr>
-              <w:t>分配该货物</w:t>
-            </w:r>
-            <w:r>
-              <w:rPr>
-                <w:rFonts w:hint="eastAsia"/>
-              </w:rPr>
-              <w:t>优先考虑客户需求</w:t>
+              <w:t>分配该货物优先考虑客户需求</w:t>
             </w:r>
           </w:p>
         </w:tc>
@@ -1049,6 +903,8 @@
           <w:szCs w:val="32"/>
         </w:rPr>
       </w:pPr>
+      <w:bookmarkStart w:id="0" w:name="_GoBack"/>
+      <w:bookmarkEnd w:id="0"/>
     </w:p>
     <w:sectPr>
       <w:pgSz w:w="11906" w:h="16838"/>
